--- a/RegistosUtilizador/RVCCS.docx
+++ b/RegistosUtilizador/RVCCS.docx
@@ -5,6 +5,7 @@
     <w:p>
       <w:pPr>
         <w:jc w:val="center"/>
+        <w:outlineLvl w:val="0"/>
         <w:rPr>
           <w:b/>
           <w:color w:val="000000" w:themeColor="text1"/>
@@ -358,15 +359,7 @@
         <w:rPr>
           <w:color w:val="000000" w:themeColor="text1"/>
         </w:rPr>
-        <w:t>No quadro seguinte devem ser registados os momentos de verificação. Cada linha representa uma verificação efetuada. Caso responda afirmativamente à questão da coluna 3, deve informar de imediato o ad</w:t>
-      </w:r>
-      <w:bookmarkStart w:id="0" w:name="_GoBack"/>
-      <w:bookmarkEnd w:id="0"/>
-      <w:r>
-        <w:rPr>
-          <w:color w:val="000000" w:themeColor="text1"/>
-        </w:rPr>
-        <w:t>ministrador do sistema, o técnico responsável pela infraestrutura e o RESPONSÁVEL PELO TRATAMENTO de dados. Esta informação deve ser prestada oralmente e também por escrito via e-mail.</w:t>
+        <w:t>No quadro seguinte devem ser registados os momentos de verificação. Cada linha representa uma verificação efetuada. Caso responda afirmativamente à questão da coluna 3, deve informar de imediato o administrador do sistema, o técnico responsável pela infraestrutura e o RESPONSÁVEL PELO TRATAMENTO de dados. Esta informação deve ser prestada oralmente e também por escrito via e-mail.</w:t>
       </w:r>
     </w:p>
     <w:tbl>
@@ -1103,7 +1096,15 @@
         <w:rPr>
           <w:color w:val="000000" w:themeColor="text1"/>
         </w:rPr>
-        <w:t xml:space="preserve"> O estado pode ter impacto na segurança ou disponibilidade do SISTEMA? </w:t>
+        <w:t xml:space="preserve"> O estado p</w:t>
+      </w:r>
+      <w:bookmarkStart w:id="0" w:name="_GoBack"/>
+      <w:bookmarkEnd w:id="0"/>
+      <w:r>
+        <w:rPr>
+          <w:color w:val="000000" w:themeColor="text1"/>
+        </w:rPr>
+        <w:t xml:space="preserve">ode ter impacto na segurança ou disponibilidade do SISTEMA? </w:t>
       </w:r>
     </w:p>
     <w:p>
@@ -1117,7 +1118,6 @@
         <w:rPr>
           <w:color w:val="000000" w:themeColor="text1"/>
         </w:rPr>
-        <w:br/>
         <w:t>_________________________________________</w:t>
       </w:r>
     </w:p>
@@ -1132,7 +1132,6 @@
         <w:rPr>
           <w:color w:val="000000" w:themeColor="text1"/>
         </w:rPr>
-        <w:lastRenderedPageBreak/>
         <w:t xml:space="preserve">(UTILIZADOR designado) </w:t>
       </w:r>
     </w:p>
